--- a/Comunicación/6)Ultima actividad/El Cometa Halley.docx
+++ b/Comunicación/6)Ultima actividad/El Cometa Halley.docx
@@ -76,7 +76,43 @@
                 <w:sz w:val="22"/>
                 <w:szCs w:val="22"/>
               </w:rPr>
-              <w:t>Harold Yulian Sanchez Alcantar</w:t>
+              <w:t xml:space="preserve">Harold </w:t>
+            </w:r>
+            <w:proofErr w:type="spellStart"/>
+            <w:r>
+              <w:rPr>
+                <w:rFonts w:ascii="Arial" w:eastAsia="Arial" w:hAnsi="Arial" w:cs="Arial"/>
+                <w:sz w:val="22"/>
+                <w:szCs w:val="22"/>
+              </w:rPr>
+              <w:t>Yulian</w:t>
+            </w:r>
+            <w:proofErr w:type="spellEnd"/>
+            <w:r>
+              <w:rPr>
+                <w:rFonts w:ascii="Arial" w:eastAsia="Arial" w:hAnsi="Arial" w:cs="Arial"/>
+                <w:sz w:val="22"/>
+                <w:szCs w:val="22"/>
+              </w:rPr>
+              <w:t xml:space="preserve"> </w:t>
+            </w:r>
+            <w:proofErr w:type="spellStart"/>
+            <w:r>
+              <w:rPr>
+                <w:rFonts w:ascii="Arial" w:eastAsia="Arial" w:hAnsi="Arial" w:cs="Arial"/>
+                <w:sz w:val="22"/>
+                <w:szCs w:val="22"/>
+              </w:rPr>
+              <w:t>Sanchez</w:t>
+            </w:r>
+            <w:proofErr w:type="spellEnd"/>
+            <w:r>
+              <w:rPr>
+                <w:rFonts w:ascii="Arial" w:eastAsia="Arial" w:hAnsi="Arial" w:cs="Arial"/>
+                <w:sz w:val="22"/>
+                <w:szCs w:val="22"/>
+              </w:rPr>
+              <w:t xml:space="preserve"> Alcantar</w:t>
             </w:r>
           </w:p>
         </w:tc>
@@ -308,8 +344,18 @@
           <w:sz w:val="22"/>
           <w:szCs w:val="22"/>
         </w:rPr>
-        <w:t>De: Director General</w:t>
-      </w:r>
+        <w:t xml:space="preserve">De: </w:t>
+      </w:r>
+      <w:proofErr w:type="gramStart"/>
+      <w:r>
+        <w:rPr>
+          <w:rFonts w:ascii="Arial" w:eastAsia="Arial" w:hAnsi="Arial" w:cs="Arial"/>
+          <w:sz w:val="22"/>
+          <w:szCs w:val="22"/>
+        </w:rPr>
+        <w:t>Director General</w:t>
+      </w:r>
+      <w:proofErr w:type="gramEnd"/>
     </w:p>
     <w:p>
       <w:pPr>
@@ -408,7 +454,25 @@
           <w:sz w:val="22"/>
           <w:szCs w:val="22"/>
         </w:rPr>
-        <w:t>A: Director de recursos humanos</w:t>
+        <w:t xml:space="preserve">A: </w:t>
+      </w:r>
+      <w:proofErr w:type="gramStart"/>
+      <w:r>
+        <w:rPr>
+          <w:rFonts w:ascii="Arial" w:eastAsia="Arial" w:hAnsi="Arial" w:cs="Arial"/>
+          <w:sz w:val="22"/>
+          <w:szCs w:val="22"/>
+        </w:rPr>
+        <w:t>Director</w:t>
+      </w:r>
+      <w:proofErr w:type="gramEnd"/>
+      <w:r>
+        <w:rPr>
+          <w:rFonts w:ascii="Arial" w:eastAsia="Arial" w:hAnsi="Arial" w:cs="Arial"/>
+          <w:sz w:val="22"/>
+          <w:szCs w:val="22"/>
+        </w:rPr>
+        <w:t xml:space="preserve"> de recursos humanos</w:t>
       </w:r>
     </w:p>
     <w:p>
@@ -472,25 +536,61 @@
           <w:sz w:val="22"/>
           <w:szCs w:val="22"/>
         </w:rPr>
-        <w:t>De: Director de recursos humanos</w:t>
-      </w:r>
-    </w:p>
-    <w:p>
-      <w:pPr>
-        <w:jc w:val="both"/>
-        <w:rPr>
-          <w:rFonts w:ascii="Arial" w:eastAsia="Arial" w:hAnsi="Arial" w:cs="Arial"/>
-          <w:sz w:val="22"/>
-          <w:szCs w:val="22"/>
-        </w:rPr>
-      </w:pPr>
-      <w:r>
-        <w:rPr>
-          <w:rFonts w:ascii="Arial" w:eastAsia="Arial" w:hAnsi="Arial" w:cs="Arial"/>
-          <w:sz w:val="22"/>
-          <w:szCs w:val="22"/>
-        </w:rPr>
-        <w:t>A: Jefe de personal</w:t>
+        <w:t xml:space="preserve">De: </w:t>
+      </w:r>
+      <w:proofErr w:type="gramStart"/>
+      <w:r>
+        <w:rPr>
+          <w:rFonts w:ascii="Arial" w:eastAsia="Arial" w:hAnsi="Arial" w:cs="Arial"/>
+          <w:sz w:val="22"/>
+          <w:szCs w:val="22"/>
+        </w:rPr>
+        <w:t>Director</w:t>
+      </w:r>
+      <w:proofErr w:type="gramEnd"/>
+      <w:r>
+        <w:rPr>
+          <w:rFonts w:ascii="Arial" w:eastAsia="Arial" w:hAnsi="Arial" w:cs="Arial"/>
+          <w:sz w:val="22"/>
+          <w:szCs w:val="22"/>
+        </w:rPr>
+        <w:t xml:space="preserve"> de recursos humanos</w:t>
+      </w:r>
+    </w:p>
+    <w:p>
+      <w:pPr>
+        <w:jc w:val="both"/>
+        <w:rPr>
+          <w:rFonts w:ascii="Arial" w:eastAsia="Arial" w:hAnsi="Arial" w:cs="Arial"/>
+          <w:sz w:val="22"/>
+          <w:szCs w:val="22"/>
+        </w:rPr>
+      </w:pPr>
+      <w:r>
+        <w:rPr>
+          <w:rFonts w:ascii="Arial" w:eastAsia="Arial" w:hAnsi="Arial" w:cs="Arial"/>
+          <w:sz w:val="22"/>
+          <w:szCs w:val="22"/>
+        </w:rPr>
+        <w:t xml:space="preserve">A: </w:t>
+      </w:r>
+      <w:proofErr w:type="gramStart"/>
+      <w:r>
+        <w:rPr>
+          <w:rFonts w:ascii="Arial" w:eastAsia="Arial" w:hAnsi="Arial" w:cs="Arial"/>
+          <w:sz w:val="22"/>
+          <w:szCs w:val="22"/>
+        </w:rPr>
+        <w:t>Jefe</w:t>
+      </w:r>
+      <w:proofErr w:type="gramEnd"/>
+      <w:r>
+        <w:rPr>
+          <w:rFonts w:ascii="Arial" w:eastAsia="Arial" w:hAnsi="Arial" w:cs="Arial"/>
+          <w:sz w:val="22"/>
+          <w:szCs w:val="22"/>
+        </w:rPr>
+        <w:t xml:space="preserve"> de personal</w:t>
       </w:r>
     </w:p>
     <w:p>
@@ -584,25 +684,61 @@
           <w:sz w:val="22"/>
           <w:szCs w:val="22"/>
         </w:rPr>
-        <w:t>De: Jefe de personal</w:t>
-      </w:r>
-    </w:p>
-    <w:p>
-      <w:pPr>
-        <w:jc w:val="both"/>
-        <w:rPr>
-          <w:rFonts w:ascii="Arial" w:eastAsia="Arial" w:hAnsi="Arial" w:cs="Arial"/>
-          <w:sz w:val="22"/>
-          <w:szCs w:val="22"/>
-        </w:rPr>
-      </w:pPr>
-      <w:r>
-        <w:rPr>
-          <w:rFonts w:ascii="Arial" w:eastAsia="Arial" w:hAnsi="Arial" w:cs="Arial"/>
-          <w:sz w:val="22"/>
-          <w:szCs w:val="22"/>
-        </w:rPr>
-        <w:t>A: Jefe de turno</w:t>
+        <w:t xml:space="preserve">De: </w:t>
+      </w:r>
+      <w:proofErr w:type="gramStart"/>
+      <w:r>
+        <w:rPr>
+          <w:rFonts w:ascii="Arial" w:eastAsia="Arial" w:hAnsi="Arial" w:cs="Arial"/>
+          <w:sz w:val="22"/>
+          <w:szCs w:val="22"/>
+        </w:rPr>
+        <w:t>Jefe</w:t>
+      </w:r>
+      <w:proofErr w:type="gramEnd"/>
+      <w:r>
+        <w:rPr>
+          <w:rFonts w:ascii="Arial" w:eastAsia="Arial" w:hAnsi="Arial" w:cs="Arial"/>
+          <w:sz w:val="22"/>
+          <w:szCs w:val="22"/>
+        </w:rPr>
+        <w:t xml:space="preserve"> de personal</w:t>
+      </w:r>
+    </w:p>
+    <w:p>
+      <w:pPr>
+        <w:jc w:val="both"/>
+        <w:rPr>
+          <w:rFonts w:ascii="Arial" w:eastAsia="Arial" w:hAnsi="Arial" w:cs="Arial"/>
+          <w:sz w:val="22"/>
+          <w:szCs w:val="22"/>
+        </w:rPr>
+      </w:pPr>
+      <w:r>
+        <w:rPr>
+          <w:rFonts w:ascii="Arial" w:eastAsia="Arial" w:hAnsi="Arial" w:cs="Arial"/>
+          <w:sz w:val="22"/>
+          <w:szCs w:val="22"/>
+        </w:rPr>
+        <w:t xml:space="preserve">A: </w:t>
+      </w:r>
+      <w:proofErr w:type="gramStart"/>
+      <w:r>
+        <w:rPr>
+          <w:rFonts w:ascii="Arial" w:eastAsia="Arial" w:hAnsi="Arial" w:cs="Arial"/>
+          <w:sz w:val="22"/>
+          <w:szCs w:val="22"/>
+        </w:rPr>
+        <w:t>Jefe</w:t>
+      </w:r>
+      <w:proofErr w:type="gramEnd"/>
+      <w:r>
+        <w:rPr>
+          <w:rFonts w:ascii="Arial" w:eastAsia="Arial" w:hAnsi="Arial" w:cs="Arial"/>
+          <w:sz w:val="22"/>
+          <w:szCs w:val="22"/>
+        </w:rPr>
+        <w:t xml:space="preserve"> de turno</w:t>
       </w:r>
     </w:p>
     <w:p>
@@ -666,25 +802,61 @@
           <w:sz w:val="22"/>
           <w:szCs w:val="22"/>
         </w:rPr>
-        <w:t>De: Jefe de turno</w:t>
-      </w:r>
-    </w:p>
-    <w:p>
-      <w:pPr>
-        <w:jc w:val="both"/>
-        <w:rPr>
-          <w:rFonts w:ascii="Arial" w:eastAsia="Arial" w:hAnsi="Arial" w:cs="Arial"/>
-          <w:sz w:val="22"/>
-          <w:szCs w:val="22"/>
-        </w:rPr>
-      </w:pPr>
-      <w:r>
-        <w:rPr>
-          <w:rFonts w:ascii="Arial" w:eastAsia="Arial" w:hAnsi="Arial" w:cs="Arial"/>
-          <w:sz w:val="22"/>
-          <w:szCs w:val="22"/>
-        </w:rPr>
-        <w:t>A: Jefe de brigadas</w:t>
+        <w:t xml:space="preserve">De: </w:t>
+      </w:r>
+      <w:proofErr w:type="gramStart"/>
+      <w:r>
+        <w:rPr>
+          <w:rFonts w:ascii="Arial" w:eastAsia="Arial" w:hAnsi="Arial" w:cs="Arial"/>
+          <w:sz w:val="22"/>
+          <w:szCs w:val="22"/>
+        </w:rPr>
+        <w:t>Jefe</w:t>
+      </w:r>
+      <w:proofErr w:type="gramEnd"/>
+      <w:r>
+        <w:rPr>
+          <w:rFonts w:ascii="Arial" w:eastAsia="Arial" w:hAnsi="Arial" w:cs="Arial"/>
+          <w:sz w:val="22"/>
+          <w:szCs w:val="22"/>
+        </w:rPr>
+        <w:t xml:space="preserve"> de turno</w:t>
+      </w:r>
+    </w:p>
+    <w:p>
+      <w:pPr>
+        <w:jc w:val="both"/>
+        <w:rPr>
+          <w:rFonts w:ascii="Arial" w:eastAsia="Arial" w:hAnsi="Arial" w:cs="Arial"/>
+          <w:sz w:val="22"/>
+          <w:szCs w:val="22"/>
+        </w:rPr>
+      </w:pPr>
+      <w:r>
+        <w:rPr>
+          <w:rFonts w:ascii="Arial" w:eastAsia="Arial" w:hAnsi="Arial" w:cs="Arial"/>
+          <w:sz w:val="22"/>
+          <w:szCs w:val="22"/>
+        </w:rPr>
+        <w:t xml:space="preserve">A: </w:t>
+      </w:r>
+      <w:proofErr w:type="gramStart"/>
+      <w:r>
+        <w:rPr>
+          <w:rFonts w:ascii="Arial" w:eastAsia="Arial" w:hAnsi="Arial" w:cs="Arial"/>
+          <w:sz w:val="22"/>
+          <w:szCs w:val="22"/>
+        </w:rPr>
+        <w:t>Jefe</w:t>
+      </w:r>
+      <w:proofErr w:type="gramEnd"/>
+      <w:r>
+        <w:rPr>
+          <w:rFonts w:ascii="Arial" w:eastAsia="Arial" w:hAnsi="Arial" w:cs="Arial"/>
+          <w:sz w:val="22"/>
+          <w:szCs w:val="22"/>
+        </w:rPr>
+        <w:t xml:space="preserve"> de brigadas</w:t>
       </w:r>
     </w:p>
     <w:p>
@@ -901,18 +1073,24 @@
     <w:p>
       <w:pPr>
         <w:spacing w:before="240" w:after="240"/>
-        <w:jc w:val="both"/>
-        <w:rPr>
-          <w:rFonts w:ascii="Arial" w:eastAsia="Arial" w:hAnsi="Arial" w:cs="Arial"/>
-          <w:sz w:val="22"/>
-          <w:szCs w:val="22"/>
-        </w:rPr>
-      </w:pPr>
-      <w:r>
-        <w:rPr>
-          <w:rFonts w:ascii="Arial" w:eastAsia="Arial" w:hAnsi="Arial" w:cs="Arial"/>
-          <w:sz w:val="22"/>
-          <w:szCs w:val="22"/>
+        <w:jc w:val="center"/>
+        <w:rPr>
+          <w:rFonts w:ascii="Arial" w:eastAsia="Arial" w:hAnsi="Arial" w:cs="Arial"/>
+          <w:b/>
+          <w:bCs/>
+          <w:sz w:val="28"/>
+          <w:szCs w:val="28"/>
+          <w:u w:val="single"/>
+        </w:rPr>
+      </w:pPr>
+      <w:r>
+        <w:rPr>
+          <w:rFonts w:ascii="Arial" w:eastAsia="Arial" w:hAnsi="Arial" w:cs="Arial"/>
+          <w:b/>
+          <w:bCs/>
+          <w:sz w:val="28"/>
+          <w:szCs w:val="28"/>
+          <w:u w:val="single"/>
         </w:rPr>
         <w:lastRenderedPageBreak/>
         <w:t>Reunión en la playa</w:t>
@@ -924,17 +1102,25 @@
         <w:jc w:val="both"/>
         <w:rPr>
           <w:rFonts w:ascii="Arial" w:eastAsia="Arial" w:hAnsi="Arial" w:cs="Arial"/>
-          <w:sz w:val="22"/>
-          <w:szCs w:val="22"/>
-        </w:rPr>
-      </w:pPr>
-      <w:r>
-        <w:rPr>
-          <w:rFonts w:ascii="Arial" w:eastAsia="Arial" w:hAnsi="Arial" w:cs="Arial"/>
-          <w:sz w:val="22"/>
-          <w:szCs w:val="22"/>
-        </w:rPr>
-        <w:t>Estábamos con un amigo tomándonos una bebida, cuando se nos ocurrió la mejor idea para pasar nuestro fin de semana, por lo que le cuento el plan a mi amigo Juan, quiero que nos reunamos el sábado en la playa a las 9:00 de la mañana, a lo cual mi amigo le gusto la idea, por lo que inmediatamente el llamo a daza y le conto el plan.</w:t>
+        </w:rPr>
+      </w:pPr>
+      <w:r>
+        <w:rPr>
+          <w:rFonts w:ascii="Arial" w:eastAsia="Arial" w:hAnsi="Arial" w:cs="Arial"/>
+        </w:rPr>
+        <w:t xml:space="preserve">Estábamos con un amigo tomándonos una bebida, cuando se nos ocurrió la mejor idea para pasar nuestro fin de semana, por lo que le cuento el plan a mi amigo Juan, quiero que nos reunamos el sábado en la playa a las 9:00 de la mañana, a lo cual mi amigo le </w:t>
+      </w:r>
+      <w:r>
+        <w:rPr>
+          <w:rFonts w:ascii="Arial" w:eastAsia="Arial" w:hAnsi="Arial" w:cs="Arial"/>
+        </w:rPr>
+        <w:t>gustó</w:t>
+      </w:r>
+      <w:r>
+        <w:rPr>
+          <w:rFonts w:ascii="Arial" w:eastAsia="Arial" w:hAnsi="Arial" w:cs="Arial"/>
+        </w:rPr>
+        <w:t xml:space="preserve"> la idea, por lo que inmediatamente el llamo a daza y le conto el plan.</w:t>
       </w:r>
     </w:p>
     <w:p>
@@ -943,15 +1129,11 @@
         <w:jc w:val="both"/>
         <w:rPr>
           <w:rFonts w:ascii="Arial" w:eastAsia="Arial" w:hAnsi="Arial" w:cs="Arial"/>
-          <w:sz w:val="22"/>
-          <w:szCs w:val="22"/>
-        </w:rPr>
-      </w:pPr>
-      <w:r>
-        <w:rPr>
-          <w:rFonts w:ascii="Arial" w:eastAsia="Arial" w:hAnsi="Arial" w:cs="Arial"/>
-          <w:sz w:val="22"/>
-          <w:szCs w:val="22"/>
+        </w:rPr>
+      </w:pPr>
+      <w:r>
+        <w:rPr>
+          <w:rFonts w:ascii="Arial" w:eastAsia="Arial" w:hAnsi="Arial" w:cs="Arial"/>
         </w:rPr>
         <w:t>Daza recibió el mensaje y ahora se lo va a contar a Lugo, este le dice que tenemos que ir a la playa el sábado a las 11:00 de la mañana, daza le dice que les hable a los demás amigos para que podamos salir el sábado.</w:t>
       </w:r>
@@ -962,17 +1144,25 @@
         <w:jc w:val="both"/>
         <w:rPr>
           <w:rFonts w:ascii="Arial" w:eastAsia="Arial" w:hAnsi="Arial" w:cs="Arial"/>
-          <w:sz w:val="22"/>
-          <w:szCs w:val="22"/>
-        </w:rPr>
-      </w:pPr>
-      <w:r>
-        <w:rPr>
-          <w:rFonts w:ascii="Arial" w:eastAsia="Arial" w:hAnsi="Arial" w:cs="Arial"/>
-          <w:sz w:val="22"/>
-          <w:szCs w:val="22"/>
-        </w:rPr>
-        <w:t>Lugo le dice a Cristian que nos veremos el sábado en la piscina a la 1:00 de la tarde, Cristian le gusta mucho la idea pero no el tiempo, a lo cual no le presta mucha atención y el procede a contarle a Raúl.</w:t>
+        </w:rPr>
+      </w:pPr>
+      <w:r>
+        <w:rPr>
+          <w:rFonts w:ascii="Arial" w:eastAsia="Arial" w:hAnsi="Arial" w:cs="Arial"/>
+        </w:rPr>
+        <w:t xml:space="preserve">Lugo le dice a Cristian que nos veremos el sábado en la piscina a la 1:00 de la tarde, Cristian le gusta mucho la </w:t>
+      </w:r>
+      <w:r>
+        <w:rPr>
+          <w:rFonts w:ascii="Arial" w:eastAsia="Arial" w:hAnsi="Arial" w:cs="Arial"/>
+        </w:rPr>
+        <w:t>idea,</w:t>
+      </w:r>
+      <w:r>
+        <w:rPr>
+          <w:rFonts w:ascii="Arial" w:eastAsia="Arial" w:hAnsi="Arial" w:cs="Arial"/>
+        </w:rPr>
+        <w:t xml:space="preserve"> pero no el tiempo, a lo cual no le presta mucha atención y el procede a contarle a Raúl.</w:t>
       </w:r>
     </w:p>
     <w:p>
@@ -981,15 +1171,11 @@
         <w:jc w:val="both"/>
         <w:rPr>
           <w:rFonts w:ascii="Arial" w:eastAsia="Arial" w:hAnsi="Arial" w:cs="Arial"/>
-          <w:sz w:val="22"/>
-          <w:szCs w:val="22"/>
-        </w:rPr>
-      </w:pPr>
-      <w:r>
-        <w:rPr>
-          <w:rFonts w:ascii="Arial" w:eastAsia="Arial" w:hAnsi="Arial" w:cs="Arial"/>
-          <w:sz w:val="22"/>
-          <w:szCs w:val="22"/>
+        </w:rPr>
+      </w:pPr>
+      <w:r>
+        <w:rPr>
+          <w:rFonts w:ascii="Arial" w:eastAsia="Arial" w:hAnsi="Arial" w:cs="Arial"/>
         </w:rPr>
         <w:t xml:space="preserve">Cristian le dice a Raúl que se verán el domingo con los demás chicos a la 1:00 de la tarde, tienen que verse en la estación de la piscina. </w:t>
       </w:r>
@@ -1000,29 +1186,26 @@
         <w:jc w:val="both"/>
         <w:rPr>
           <w:rFonts w:ascii="Arial" w:eastAsia="Arial" w:hAnsi="Arial" w:cs="Arial"/>
-          <w:sz w:val="22"/>
-          <w:szCs w:val="22"/>
-        </w:rPr>
-      </w:pPr>
-      <w:r>
-        <w:rPr>
-          <w:rFonts w:ascii="Arial" w:eastAsia="Arial" w:hAnsi="Arial" w:cs="Arial"/>
-          <w:sz w:val="22"/>
-          <w:szCs w:val="22"/>
+        </w:rPr>
+      </w:pPr>
+      <w:r>
+        <w:rPr>
+          <w:rFonts w:ascii="Arial" w:eastAsia="Arial" w:hAnsi="Arial" w:cs="Arial"/>
         </w:rPr>
         <w:t>Cuando llega el día acordado le pregunte a Juan por los chicos y me dijo que le comento a daza y el repartió el mensaje entre los amigos, a lo cual procede a llamarlo y a preguntarle donde estaba, a lo cual este dice que llegara a las 11:00 de la mañana como lo habían acordado, a lo cual se extraña y empieza a llamar uno por uno hasta que cada uno le conto su versión y se dio cuenta que todos tenían una información alterada.</w:t>
       </w:r>
-    </w:p>
-    <w:p>
-      <w:pPr>
-        <w:spacing w:before="240" w:after="240"/>
-        <w:jc w:val="both"/>
-        <w:rPr>
-          <w:rFonts w:ascii="Arial" w:eastAsia="Arial" w:hAnsi="Arial" w:cs="Arial"/>
-          <w:sz w:val="22"/>
-          <w:szCs w:val="22"/>
-        </w:rPr>
-      </w:pPr>
+      <w:r>
+        <w:rPr>
+          <w:rFonts w:ascii="Arial" w:eastAsia="Arial" w:hAnsi="Arial" w:cs="Arial"/>
+        </w:rPr>
+        <w:t xml:space="preserve"> </w:t>
+      </w:r>
+      <w:r>
+        <w:rPr>
+          <w:rFonts w:ascii="Arial" w:eastAsia="Arial" w:hAnsi="Arial" w:cs="Arial"/>
+        </w:rPr>
+        <w:tab/>
+      </w:r>
     </w:p>
     <w:p>
       <w:pPr>

--- a/Comunicación/6)Ultima actividad/El Cometa Halley.docx
+++ b/Comunicación/6)Ultima actividad/El Cometa Halley.docx
@@ -76,43 +76,7 @@
                 <w:sz w:val="22"/>
                 <w:szCs w:val="22"/>
               </w:rPr>
-              <w:t xml:space="preserve">Harold </w:t>
-            </w:r>
-            <w:proofErr w:type="spellStart"/>
-            <w:r>
-              <w:rPr>
-                <w:rFonts w:ascii="Arial" w:eastAsia="Arial" w:hAnsi="Arial" w:cs="Arial"/>
-                <w:sz w:val="22"/>
-                <w:szCs w:val="22"/>
-              </w:rPr>
-              <w:t>Yulian</w:t>
-            </w:r>
-            <w:proofErr w:type="spellEnd"/>
-            <w:r>
-              <w:rPr>
-                <w:rFonts w:ascii="Arial" w:eastAsia="Arial" w:hAnsi="Arial" w:cs="Arial"/>
-                <w:sz w:val="22"/>
-                <w:szCs w:val="22"/>
-              </w:rPr>
-              <w:t xml:space="preserve"> </w:t>
-            </w:r>
-            <w:proofErr w:type="spellStart"/>
-            <w:r>
-              <w:rPr>
-                <w:rFonts w:ascii="Arial" w:eastAsia="Arial" w:hAnsi="Arial" w:cs="Arial"/>
-                <w:sz w:val="22"/>
-                <w:szCs w:val="22"/>
-              </w:rPr>
-              <w:t>Sanchez</w:t>
-            </w:r>
-            <w:proofErr w:type="spellEnd"/>
-            <w:r>
-              <w:rPr>
-                <w:rFonts w:ascii="Arial" w:eastAsia="Arial" w:hAnsi="Arial" w:cs="Arial"/>
-                <w:sz w:val="22"/>
-                <w:szCs w:val="22"/>
-              </w:rPr>
-              <w:t xml:space="preserve"> Alcantar</w:t>
+              <w:t>Harold Yulian Sanchez Alcantar</w:t>
             </w:r>
           </w:p>
         </w:tc>
@@ -1178,6 +1142,21 @@
           <w:rFonts w:ascii="Arial" w:eastAsia="Arial" w:hAnsi="Arial" w:cs="Arial"/>
         </w:rPr>
         <w:t xml:space="preserve">Cristian le dice a Raúl que se verán el domingo con los demás chicos a la 1:00 de la tarde, tienen que verse en la estación de la piscina. </w:t>
+      </w:r>
+    </w:p>
+    <w:p>
+      <w:pPr>
+        <w:spacing w:before="240" w:after="240"/>
+        <w:jc w:val="both"/>
+        <w:rPr>
+          <w:rFonts w:ascii="Arial" w:eastAsia="Arial" w:hAnsi="Arial" w:cs="Arial"/>
+        </w:rPr>
+      </w:pPr>
+      <w:r>
+        <w:rPr>
+          <w:rFonts w:ascii="Arial" w:eastAsia="Arial" w:hAnsi="Arial" w:cs="Arial"/>
+        </w:rPr>
+        <w:t>Raúl llama a su mejor amiga Camila, le dice que ira con sus amigos al bar la playa que queda ubicada en chapinero será el sábado a las 8 de la noche, le pregunta que, si quiere ir, por lo que ella acepta.</w:t>
       </w:r>
     </w:p>
     <w:p>
